--- a/handouts/CDS_431_syllabus_2022.docx
+++ b/handouts/CDS_431_syllabus_2022.docx
@@ -2560,13 +2560,7 @@
               <w:rPr>
                 <w:rFonts w:ascii="Arial" w:hAnsi="Arial" w:cs="Arial"/>
               </w:rPr>
-              <w:t>Quizzes – must complete at least 1</w:t>
-            </w:r>
-            <w:r>
-              <w:rPr>
-                <w:rFonts w:ascii="Arial" w:hAnsi="Arial" w:cs="Arial"/>
-              </w:rPr>
-              <w:t>2</w:t>
+              <w:t xml:space="preserve">Quizzes </w:t>
             </w:r>
           </w:p>
         </w:tc>

--- a/handouts/CDS_431_syllabus_2022.docx
+++ b/handouts/CDS_431_syllabus_2022.docx
@@ -1978,7 +1978,7 @@
               <w:rPr>
                 <w:rFonts w:ascii="Arial" w:hAnsi="Arial" w:cs="Arial"/>
               </w:rPr>
-              <w:t>Assignment #1:  Designing an Assessment</w:t>
+              <w:t>Course pre-survey</w:t>
             </w:r>
           </w:p>
         </w:tc>
@@ -1997,7 +1997,7 @@
               <w:rPr>
                 <w:rFonts w:ascii="Arial" w:hAnsi="Arial" w:cs="Arial"/>
               </w:rPr>
-              <w:t>25</w:t>
+              <w:t>4</w:t>
             </w:r>
           </w:p>
         </w:tc>
@@ -2015,19 +2015,7 @@
               <w:rPr>
                 <w:rFonts w:ascii="Arial" w:hAnsi="Arial" w:cs="Arial"/>
               </w:rPr>
-              <w:t>4/2</w:t>
-            </w:r>
-            <w:r>
-              <w:rPr>
-                <w:rFonts w:ascii="Arial" w:hAnsi="Arial" w:cs="Arial"/>
-              </w:rPr>
-              <w:t>1</w:t>
-            </w:r>
-            <w:r>
-              <w:rPr>
-                <w:rFonts w:ascii="Arial" w:hAnsi="Arial" w:cs="Arial"/>
-              </w:rPr>
-              <w:t xml:space="preserve"> 5:00 pm</w:t>
+              <w:t>3/31 5:00 pm</w:t>
             </w:r>
           </w:p>
         </w:tc>
@@ -2050,7 +2038,7 @@
               <w:rPr>
                 <w:rFonts w:ascii="Arial" w:hAnsi="Arial" w:cs="Arial"/>
               </w:rPr>
-              <w:t>Midterm Group Participation Feedback</w:t>
+              <w:t>Assignment #1:  Designing an Assessment</w:t>
             </w:r>
           </w:p>
         </w:tc>
@@ -2069,7 +2057,7 @@
               <w:rPr>
                 <w:rFonts w:ascii="Arial" w:hAnsi="Arial" w:cs="Arial"/>
               </w:rPr>
-              <w:t>4</w:t>
+              <w:t>25</w:t>
             </w:r>
           </w:p>
         </w:tc>
@@ -2093,7 +2081,7 @@
               <w:rPr>
                 <w:rFonts w:ascii="Arial" w:hAnsi="Arial" w:cs="Arial"/>
               </w:rPr>
-              <w:t>6</w:t>
+              <w:t>1</w:t>
             </w:r>
             <w:r>
               <w:rPr>
@@ -2344,7 +2332,19 @@
               <w:rPr>
                 <w:rFonts w:ascii="Arial" w:hAnsi="Arial" w:cs="Arial"/>
               </w:rPr>
-              <w:t>Terms &amp; Definitions log – at least 50 entries</w:t>
+              <w:t xml:space="preserve">Terms &amp; Definitions log – at least </w:t>
+            </w:r>
+            <w:r>
+              <w:rPr>
+                <w:rFonts w:ascii="Arial" w:hAnsi="Arial" w:cs="Arial"/>
+              </w:rPr>
+              <w:t>4</w:t>
+            </w:r>
+            <w:r>
+              <w:rPr>
+                <w:rFonts w:ascii="Arial" w:hAnsi="Arial" w:cs="Arial"/>
+              </w:rPr>
+              <w:t>0 entries</w:t>
             </w:r>
           </w:p>
         </w:tc>
@@ -2488,7 +2488,7 @@
               <w:rPr>
                 <w:rFonts w:ascii="Arial" w:hAnsi="Arial" w:cs="Arial"/>
               </w:rPr>
-              <w:t>Final Group Participation Rating</w:t>
+              <w:t>Course post-survey</w:t>
             </w:r>
           </w:p>
         </w:tc>
@@ -8288,11 +8288,13 @@
         <w:pStyle w:val="Header"/>
         <w:rPr>
           <w:rFonts w:cs="Arial"/>
-        </w:rPr>
-      </w:pPr>
-      <w:r>
-        <w:rPr>
-          <w:rFonts w:cs="Arial"/>
+          <w:highlight w:val="yellow"/>
+        </w:rPr>
+      </w:pPr>
+      <w:r>
+        <w:rPr>
+          <w:rFonts w:cs="Arial"/>
+          <w:highlight w:val="yellow"/>
         </w:rPr>
         <w:t>All lectures will be recorded via Zoom and uploaded directly to the course Canvas site. If</w:t>
       </w:r>
@@ -8302,11 +8304,13 @@
         <w:pStyle w:val="Header"/>
         <w:rPr>
           <w:rFonts w:cs="Arial"/>
-        </w:rPr>
-      </w:pPr>
-      <w:r>
-        <w:rPr>
-          <w:rFonts w:cs="Arial"/>
+          <w:highlight w:val="yellow"/>
+        </w:rPr>
+      </w:pPr>
+      <w:r>
+        <w:rPr>
+          <w:rFonts w:cs="Arial"/>
+          <w:highlight w:val="yellow"/>
         </w:rPr>
         <w:t>students need to be absent for 2 classes or less due to a COVID related quarantine or illness,</w:t>
       </w:r>
@@ -8316,11 +8320,13 @@
         <w:pStyle w:val="Header"/>
         <w:rPr>
           <w:rFonts w:cs="Arial"/>
-        </w:rPr>
-      </w:pPr>
-      <w:r>
-        <w:rPr>
-          <w:rFonts w:cs="Arial"/>
+          <w:highlight w:val="yellow"/>
+        </w:rPr>
+      </w:pPr>
+      <w:r>
+        <w:rPr>
+          <w:rFonts w:cs="Arial"/>
+          <w:highlight w:val="yellow"/>
         </w:rPr>
         <w:t>please make sure to access the recorded lectures. You may set up an appointment to meet</w:t>
       </w:r>
@@ -8330,11 +8336,13 @@
         <w:pStyle w:val="Header"/>
         <w:rPr>
           <w:rFonts w:cs="Arial"/>
-        </w:rPr>
-      </w:pPr>
-      <w:r>
-        <w:rPr>
-          <w:rFonts w:cs="Arial"/>
+          <w:highlight w:val="yellow"/>
+        </w:rPr>
+      </w:pPr>
+      <w:r>
+        <w:rPr>
+          <w:rFonts w:cs="Arial"/>
+          <w:highlight w:val="yellow"/>
         </w:rPr>
         <w:t>with me to also go over all material missed. If students need to be absent due to a COVID</w:t>
       </w:r>
@@ -8344,11 +8352,13 @@
         <w:pStyle w:val="Header"/>
         <w:rPr>
           <w:rFonts w:cs="Arial"/>
-        </w:rPr>
-      </w:pPr>
-      <w:r>
-        <w:rPr>
-          <w:rFonts w:cs="Arial"/>
+          <w:highlight w:val="yellow"/>
+        </w:rPr>
+      </w:pPr>
+      <w:r>
+        <w:rPr>
+          <w:rFonts w:cs="Arial"/>
+          <w:highlight w:val="yellow"/>
         </w:rPr>
         <w:t>related quarantine or illness for 3 class sessions or more, please set up an appointment to</w:t>
       </w:r>
@@ -8358,11 +8368,13 @@
         <w:pStyle w:val="Header"/>
         <w:rPr>
           <w:rFonts w:cs="Arial"/>
-        </w:rPr>
-      </w:pPr>
-      <w:r>
-        <w:rPr>
-          <w:rFonts w:cs="Arial"/>
+          <w:highlight w:val="yellow"/>
+        </w:rPr>
+      </w:pPr>
+      <w:r>
+        <w:rPr>
+          <w:rFonts w:cs="Arial"/>
+          <w:highlight w:val="yellow"/>
         </w:rPr>
         <w:t>meet with me to discuss an individualized plan. Depending on student need, assignment and</w:t>
       </w:r>
@@ -8377,6 +8389,7 @@
       <w:r>
         <w:rPr>
           <w:rFonts w:cs="Arial"/>
+          <w:highlight w:val="yellow"/>
         </w:rPr>
         <w:t>exam timelines will be shifted accordingly.</w:t>
       </w:r>

--- a/handouts/CDS_431_syllabus_2022.docx
+++ b/handouts/CDS_431_syllabus_2022.docx
@@ -489,7 +489,7 @@
               <w:rPr>
                 <w:rFonts w:ascii="Arial" w:hAnsi="Arial" w:cs="Arial"/>
               </w:rPr>
-              <w:t>TBD</w:t>
+              <w:t>Tuesdays 10:00-11:30</w:t>
             </w:r>
           </w:p>
         </w:tc>
@@ -8288,13 +8288,11 @@
         <w:pStyle w:val="Header"/>
         <w:rPr>
           <w:rFonts w:cs="Arial"/>
-          <w:highlight w:val="yellow"/>
-        </w:rPr>
-      </w:pPr>
-      <w:r>
-        <w:rPr>
-          <w:rFonts w:cs="Arial"/>
-          <w:highlight w:val="yellow"/>
+        </w:rPr>
+      </w:pPr>
+      <w:r>
+        <w:rPr>
+          <w:rFonts w:cs="Arial"/>
         </w:rPr>
         <w:t>All lectures will be recorded via Zoom and uploaded directly to the course Canvas site. If</w:t>
       </w:r>
@@ -8304,13 +8302,11 @@
         <w:pStyle w:val="Header"/>
         <w:rPr>
           <w:rFonts w:cs="Arial"/>
-          <w:highlight w:val="yellow"/>
-        </w:rPr>
-      </w:pPr>
-      <w:r>
-        <w:rPr>
-          <w:rFonts w:cs="Arial"/>
-          <w:highlight w:val="yellow"/>
+        </w:rPr>
+      </w:pPr>
+      <w:r>
+        <w:rPr>
+          <w:rFonts w:cs="Arial"/>
         </w:rPr>
         <w:t>students need to be absent for 2 classes or less due to a COVID related quarantine or illness,</w:t>
       </w:r>
@@ -8320,13 +8316,11 @@
         <w:pStyle w:val="Header"/>
         <w:rPr>
           <w:rFonts w:cs="Arial"/>
-          <w:highlight w:val="yellow"/>
-        </w:rPr>
-      </w:pPr>
-      <w:r>
-        <w:rPr>
-          <w:rFonts w:cs="Arial"/>
-          <w:highlight w:val="yellow"/>
+        </w:rPr>
+      </w:pPr>
+      <w:r>
+        <w:rPr>
+          <w:rFonts w:cs="Arial"/>
         </w:rPr>
         <w:t>please make sure to access the recorded lectures. You may set up an appointment to meet</w:t>
       </w:r>
@@ -8336,13 +8330,11 @@
         <w:pStyle w:val="Header"/>
         <w:rPr>
           <w:rFonts w:cs="Arial"/>
-          <w:highlight w:val="yellow"/>
-        </w:rPr>
-      </w:pPr>
-      <w:r>
-        <w:rPr>
-          <w:rFonts w:cs="Arial"/>
-          <w:highlight w:val="yellow"/>
+        </w:rPr>
+      </w:pPr>
+      <w:r>
+        <w:rPr>
+          <w:rFonts w:cs="Arial"/>
         </w:rPr>
         <w:t>with me to also go over all material missed. If students need to be absent due to a COVID</w:t>
       </w:r>
@@ -8352,13 +8344,11 @@
         <w:pStyle w:val="Header"/>
         <w:rPr>
           <w:rFonts w:cs="Arial"/>
-          <w:highlight w:val="yellow"/>
-        </w:rPr>
-      </w:pPr>
-      <w:r>
-        <w:rPr>
-          <w:rFonts w:cs="Arial"/>
-          <w:highlight w:val="yellow"/>
+        </w:rPr>
+      </w:pPr>
+      <w:r>
+        <w:rPr>
+          <w:rFonts w:cs="Arial"/>
         </w:rPr>
         <w:t>related quarantine or illness for 3 class sessions or more, please set up an appointment to</w:t>
       </w:r>
@@ -8368,13 +8358,11 @@
         <w:pStyle w:val="Header"/>
         <w:rPr>
           <w:rFonts w:cs="Arial"/>
-          <w:highlight w:val="yellow"/>
-        </w:rPr>
-      </w:pPr>
-      <w:r>
-        <w:rPr>
-          <w:rFonts w:cs="Arial"/>
-          <w:highlight w:val="yellow"/>
+        </w:rPr>
+      </w:pPr>
+      <w:r>
+        <w:rPr>
+          <w:rFonts w:cs="Arial"/>
         </w:rPr>
         <w:t>meet with me to discuss an individualized plan. Depending on student need, assignment and</w:t>
       </w:r>
@@ -8389,7 +8377,6 @@
       <w:r>
         <w:rPr>
           <w:rFonts w:cs="Arial"/>
-          <w:highlight w:val="yellow"/>
         </w:rPr>
         <w:t>exam timelines will be shifted accordingly.</w:t>
       </w:r>

--- a/handouts/CDS_431_syllabus_2022.docx
+++ b/handouts/CDS_431_syllabus_2022.docx
@@ -7783,7 +7783,7 @@
           <w:rFonts w:cs="Arial"/>
           <w:b/>
         </w:rPr>
-        <w:t>UO COVID-19 REGULATIONS &amp; PREVENTION FOR IN-PERSON CLASS</w:t>
+        <w:t xml:space="preserve">UO COVID-19 REGULATIONS &amp; PREVENTION </w:t>
       </w:r>
     </w:p>
     <w:p>
@@ -7836,261 +7836,88 @@
           <w:bCs/>
         </w:rPr>
       </w:pPr>
-      <w:r>
-        <w:rPr>
-          <w:rFonts w:cs="Arial"/>
-          <w:bCs/>
+    </w:p>
+    <w:p>
+      <w:pPr>
+        <w:pStyle w:val="Header"/>
+        <w:rPr>
+          <w:rFonts w:cs="Arial"/>
+          <w:b/>
+        </w:rPr>
+      </w:pPr>
+      <w:r>
+        <w:rPr>
+          <w:rFonts w:cs="Arial"/>
+          <w:b/>
         </w:rPr>
         <w:lastRenderedPageBreak/>
-        <w:t xml:space="preserve">The University of Oregon (UO), in accordance with guidance from the Centers for Disease Control, Oregon Health Authority, and Lane County Public Health requires faculty, staff, students, visitors, and vendors across all UO locations to use face coverings with in UO owned, leased, or controlled buildings. This includes classrooms. Please correctly wear a suitable face covering during class. Students unable to wear face coverings can work with the </w:t>
+        <w:t>COLLEGE OF EDUCATION COVID PANDEMIC PROTOCOL</w:t>
+      </w:r>
+    </w:p>
+    <w:p>
+      <w:pPr>
+        <w:pStyle w:val="Header"/>
+        <w:rPr>
+          <w:rFonts w:cs="Arial"/>
+          <w:bCs/>
+        </w:rPr>
+      </w:pPr>
+      <w:r>
+        <w:rPr>
+          <w:rFonts w:cs="Arial"/>
+          <w:bCs/>
+        </w:rPr>
+        <w:t>The College of Education will follow all guidelines established by the University of Oregon.</w:t>
+      </w:r>
+    </w:p>
+    <w:p>
+      <w:pPr>
+        <w:pStyle w:val="Header"/>
+        <w:rPr>
+          <w:rFonts w:cs="Arial"/>
+          <w:bCs/>
+        </w:rPr>
+      </w:pPr>
+      <w:r>
+        <w:rPr>
+          <w:rFonts w:cs="Arial"/>
+          <w:bCs/>
+        </w:rPr>
+        <w:t>Given the ever-evolving nature of the pandemic these guidelines are subject to change</w:t>
+      </w:r>
+    </w:p>
+    <w:p>
+      <w:pPr>
+        <w:pStyle w:val="Header"/>
+        <w:rPr>
+          <w:rFonts w:cs="Arial"/>
+          <w:bCs/>
+        </w:rPr>
+      </w:pPr>
+      <w:r>
+        <w:rPr>
+          <w:rFonts w:cs="Arial"/>
+          <w:bCs/>
+        </w:rPr>
+        <w:t>during the year. Please see the following website for the most up-to-date UO policies</w:t>
+      </w:r>
+    </w:p>
+    <w:p>
+      <w:pPr>
+        <w:pStyle w:val="Header"/>
+        <w:rPr>
+          <w:rFonts w:cs="Arial"/>
+          <w:bCs/>
+        </w:rPr>
+      </w:pPr>
+      <w:r>
+        <w:rPr>
+          <w:rFonts w:cs="Arial"/>
+          <w:bCs/>
+        </w:rPr>
+        <w:t>regarding COVID (</w:t>
       </w:r>
       <w:hyperlink r:id="rId8" w:history="1">
-        <w:r>
-          <w:rPr>
-            <w:rStyle w:val="Hyperlink"/>
-            <w:rFonts w:cs="Arial"/>
-            <w:bCs/>
-          </w:rPr>
-          <w:t>Accessible Education Center</w:t>
-        </w:r>
-      </w:hyperlink>
-      <w:r>
-        <w:rPr>
-          <w:rFonts w:cs="Arial"/>
-          <w:bCs/>
-        </w:rPr>
-        <w:t xml:space="preserve"> </w:t>
-      </w:r>
-      <w:r>
-        <w:rPr>
-          <w:rFonts w:cs="Arial"/>
-          <w:bCs/>
-        </w:rPr>
-        <w:t xml:space="preserve">to find a reasonable accommodation. Students refusing to wear a face covering will be asked to leave the class. </w:t>
-      </w:r>
-    </w:p>
-    <w:p>
-      <w:pPr>
-        <w:pStyle w:val="Header"/>
-        <w:rPr>
-          <w:rFonts w:cs="Arial"/>
-          <w:bCs/>
-        </w:rPr>
-      </w:pPr>
-    </w:p>
-    <w:p>
-      <w:pPr>
-        <w:pStyle w:val="Header"/>
-        <w:rPr>
-          <w:rFonts w:cs="Arial"/>
-          <w:bCs/>
-        </w:rPr>
-      </w:pPr>
-      <w:r>
-        <w:rPr>
-          <w:rFonts w:cs="Arial"/>
-          <w:bCs/>
-        </w:rPr>
-        <w:t xml:space="preserve">Face covering are not required for fully vaccinated instructors, providing there is 6 feet of distance to others and that all others in the class are masked. For full guidelines, which are subject to change, see the UO’s </w:t>
-      </w:r>
-      <w:hyperlink r:id="rId9" w:anchor=":~:text=Face%20Coverings%3A%20Face%20coverings%20are,cover%20the%20nose%20and%20mouth." w:history="1">
-        <w:r>
-          <w:rPr>
-            <w:rStyle w:val="Hyperlink"/>
-            <w:rFonts w:cs="Arial"/>
-            <w:bCs/>
-          </w:rPr>
-          <w:t>face covering regulations</w:t>
-        </w:r>
-      </w:hyperlink>
-      <w:r>
-        <w:rPr>
-          <w:rFonts w:cs="Arial"/>
-          <w:bCs/>
-        </w:rPr>
-        <w:t xml:space="preserve">. Students should obtain wipes available outside of classrooms before they enter class and use them to wipe down the table and seat they will use. </w:t>
-      </w:r>
-    </w:p>
-    <w:p>
-      <w:pPr>
-        <w:pStyle w:val="Header"/>
-        <w:rPr>
-          <w:rFonts w:cs="Arial"/>
-          <w:bCs/>
-        </w:rPr>
-      </w:pPr>
-    </w:p>
-    <w:p>
-      <w:pPr>
-        <w:pStyle w:val="Header"/>
-        <w:rPr>
-          <w:rFonts w:cs="Arial"/>
-          <w:bCs/>
-        </w:rPr>
-      </w:pPr>
-      <w:r>
-        <w:rPr>
-          <w:rFonts w:cs="Arial"/>
-          <w:bCs/>
-        </w:rPr>
-        <w:t xml:space="preserve">Please conduct regular </w:t>
-      </w:r>
-      <w:hyperlink r:id="rId10" w:anchor="before-campus" w:history="1">
-        <w:r>
-          <w:rPr>
-            <w:rStyle w:val="Hyperlink"/>
-            <w:rFonts w:cs="Arial"/>
-            <w:bCs/>
-          </w:rPr>
-          <w:t>symptom self-checks</w:t>
-        </w:r>
-      </w:hyperlink>
-      <w:r>
-        <w:rPr>
-          <w:rFonts w:cs="Arial"/>
-          <w:bCs/>
-        </w:rPr>
-        <w:t xml:space="preserve"> and do not come to class if you are</w:t>
-      </w:r>
-    </w:p>
-    <w:p>
-      <w:pPr>
-        <w:pStyle w:val="Header"/>
-        <w:rPr>
-          <w:rFonts w:cs="Arial"/>
-          <w:bCs/>
-        </w:rPr>
-      </w:pPr>
-      <w:r>
-        <w:rPr>
-          <w:rFonts w:cs="Arial"/>
-          <w:bCs/>
-        </w:rPr>
-        <w:t>experiencing symptoms. I will work with you to make sure you can stay caught up with the</w:t>
-      </w:r>
-    </w:p>
-    <w:p>
-      <w:pPr>
-        <w:pStyle w:val="Header"/>
-        <w:rPr>
-          <w:rFonts w:cs="Arial"/>
-          <w:bCs/>
-        </w:rPr>
-      </w:pPr>
-      <w:r>
-        <w:rPr>
-          <w:rFonts w:cs="Arial"/>
-          <w:bCs/>
-        </w:rPr>
-        <w:t xml:space="preserve">class. Use this </w:t>
-      </w:r>
-      <w:hyperlink r:id="rId11" w:history="1">
-        <w:r>
-          <w:rPr>
-            <w:rStyle w:val="Hyperlink"/>
-            <w:rFonts w:cs="Arial"/>
-            <w:bCs/>
-          </w:rPr>
-          <w:t>self-check log</w:t>
-        </w:r>
-      </w:hyperlink>
-      <w:r>
-        <w:rPr>
-          <w:rFonts w:cs="Arial"/>
-          <w:bCs/>
-        </w:rPr>
-        <w:t xml:space="preserve"> to track your symptoms. </w:t>
-      </w:r>
-    </w:p>
-    <w:p>
-      <w:pPr>
-        <w:pStyle w:val="Header"/>
-        <w:rPr>
-          <w:rFonts w:cs="Arial"/>
-          <w:bCs/>
-        </w:rPr>
-      </w:pPr>
-    </w:p>
-    <w:p>
-      <w:pPr>
-        <w:pStyle w:val="Header"/>
-        <w:rPr>
-          <w:rFonts w:cs="Arial"/>
-          <w:b/>
-        </w:rPr>
-      </w:pPr>
-      <w:r>
-        <w:rPr>
-          <w:rFonts w:cs="Arial"/>
-          <w:b/>
-        </w:rPr>
-        <w:t>COLLEGE OF EDUCATION COVID PANDEMIC PROTOCOL</w:t>
-      </w:r>
-    </w:p>
-    <w:p>
-      <w:pPr>
-        <w:pStyle w:val="Header"/>
-        <w:rPr>
-          <w:rFonts w:cs="Arial"/>
-          <w:bCs/>
-        </w:rPr>
-      </w:pPr>
-      <w:r>
-        <w:rPr>
-          <w:rFonts w:cs="Arial"/>
-          <w:bCs/>
-        </w:rPr>
-        <w:t>The College of Education will follow all guidelines established by the University of Oregon.</w:t>
-      </w:r>
-    </w:p>
-    <w:p>
-      <w:pPr>
-        <w:pStyle w:val="Header"/>
-        <w:rPr>
-          <w:rFonts w:cs="Arial"/>
-          <w:bCs/>
-        </w:rPr>
-      </w:pPr>
-      <w:r>
-        <w:rPr>
-          <w:rFonts w:cs="Arial"/>
-          <w:bCs/>
-        </w:rPr>
-        <w:t>Given the ever-evolving nature of the pandemic these guidelines are subject to change</w:t>
-      </w:r>
-    </w:p>
-    <w:p>
-      <w:pPr>
-        <w:pStyle w:val="Header"/>
-        <w:rPr>
-          <w:rFonts w:cs="Arial"/>
-          <w:bCs/>
-        </w:rPr>
-      </w:pPr>
-      <w:r>
-        <w:rPr>
-          <w:rFonts w:cs="Arial"/>
-          <w:bCs/>
-        </w:rPr>
-        <w:t>during the year. Please see the following website for the most up-to-date UO policies</w:t>
-      </w:r>
-    </w:p>
-    <w:p>
-      <w:pPr>
-        <w:pStyle w:val="Header"/>
-        <w:rPr>
-          <w:rFonts w:cs="Arial"/>
-          <w:bCs/>
-        </w:rPr>
-      </w:pPr>
-      <w:r>
-        <w:rPr>
-          <w:rFonts w:cs="Arial"/>
-          <w:bCs/>
-        </w:rPr>
-        <w:t>regarding COVID (</w:t>
-      </w:r>
-      <w:hyperlink r:id="rId12" w:history="1">
         <w:r>
           <w:rPr>
             <w:rStyle w:val="Hyperlink"/>
@@ -8123,13 +7950,583 @@
         <w:rPr>
           <w:rFonts w:cs="Arial"/>
           <w:b/>
-          <w:bCs/>
         </w:rPr>
       </w:pPr>
       <w:r>
         <w:rPr>
           <w:rFonts w:cs="Arial"/>
           <w:b/>
+        </w:rPr>
+        <w:t>UPDATED FACE COVERING POLICIES AND HEALTH MANAGEMENT PROCEDURES</w:t>
+      </w:r>
+    </w:p>
+    <w:p>
+      <w:pPr>
+        <w:pStyle w:val="Header"/>
+        <w:rPr>
+          <w:rFonts w:cs="Arial"/>
+          <w:bCs/>
+        </w:rPr>
+      </w:pPr>
+      <w:r>
+        <w:rPr>
+          <w:rFonts w:cs="Arial"/>
+          <w:bCs/>
+        </w:rPr>
+        <w:t xml:space="preserve">Starting March 19, 2022, face coverings are optional indoors unless otherwise required by, such as in </w:t>
+      </w:r>
+      <w:hyperlink r:id="rId9" w:anchor="masks-required" w:history="1">
+        <w:r>
+          <w:rPr>
+            <w:rStyle w:val="Hyperlink"/>
+            <w:rFonts w:cs="Arial"/>
+            <w:bCs/>
+          </w:rPr>
+          <w:t>health care settings</w:t>
+        </w:r>
+      </w:hyperlink>
+      <w:r>
+        <w:rPr>
+          <w:rFonts w:cs="Arial"/>
+          <w:bCs/>
+        </w:rPr>
+        <w:t>.</w:t>
+      </w:r>
+    </w:p>
+    <w:p>
+      <w:pPr>
+        <w:pStyle w:val="Header"/>
+        <w:rPr>
+          <w:rFonts w:cs="Arial"/>
+          <w:bCs/>
+        </w:rPr>
+      </w:pPr>
+    </w:p>
+    <w:p>
+      <w:pPr>
+        <w:pStyle w:val="Header"/>
+        <w:rPr>
+          <w:rFonts w:cs="Arial"/>
+          <w:b/>
+        </w:rPr>
+      </w:pPr>
+      <w:r>
+        <w:rPr>
+          <w:rFonts w:cs="Arial"/>
+          <w:b/>
+        </w:rPr>
+        <w:t>STAYING SAFE IN CLASS</w:t>
+      </w:r>
+    </w:p>
+    <w:p>
+      <w:pPr>
+        <w:pStyle w:val="Header"/>
+        <w:rPr>
+          <w:rFonts w:cs="Arial"/>
+          <w:bCs/>
+        </w:rPr>
+      </w:pPr>
+      <w:r>
+        <w:rPr>
+          <w:rFonts w:cs="Arial"/>
+          <w:bCs/>
+        </w:rPr>
+        <w:t>As the University of Oregon continues in-person instruction, instructors and students play a key role in keeping our community healthy and safe.</w:t>
+      </w:r>
+    </w:p>
+    <w:p>
+      <w:pPr>
+        <w:pStyle w:val="Header"/>
+        <w:rPr>
+          <w:rFonts w:cs="Arial"/>
+          <w:bCs/>
+        </w:rPr>
+      </w:pPr>
+    </w:p>
+    <w:p>
+      <w:pPr>
+        <w:pStyle w:val="Header"/>
+        <w:rPr>
+          <w:rFonts w:cs="Arial"/>
+          <w:bCs/>
+        </w:rPr>
+      </w:pPr>
+      <w:r>
+        <w:rPr>
+          <w:rFonts w:cs="Arial"/>
+          <w:b/>
+        </w:rPr>
+        <w:t>PREVENTION:</w:t>
+      </w:r>
+      <w:r>
+        <w:rPr>
+          <w:rFonts w:cs="Arial"/>
+          <w:bCs/>
+        </w:rPr>
+        <w:t xml:space="preserve"> To prevent or reduce the spread of COVID-19 in classrooms and on campus, all students and employees must:</w:t>
+      </w:r>
+    </w:p>
+    <w:p>
+      <w:pPr>
+        <w:pStyle w:val="Header"/>
+        <w:numPr>
+          <w:ilvl w:val="0"/>
+          <w:numId w:val="4"/>
+        </w:numPr>
+        <w:rPr>
+          <w:rFonts w:cs="Arial"/>
+          <w:bCs/>
+        </w:rPr>
+      </w:pPr>
+      <w:r>
+        <w:rPr>
+          <w:rFonts w:cs="Arial"/>
+          <w:bCs/>
+        </w:rPr>
+        <w:t xml:space="preserve">Comply with </w:t>
+      </w:r>
+      <w:hyperlink r:id="rId10" w:history="1">
+        <w:r>
+          <w:rPr>
+            <w:rStyle w:val="Hyperlink"/>
+            <w:rFonts w:cs="Arial"/>
+            <w:bCs/>
+          </w:rPr>
+          <w:t>vaccination policy</w:t>
+        </w:r>
+      </w:hyperlink>
+      <w:r>
+        <w:rPr>
+          <w:rFonts w:cs="Arial"/>
+          <w:bCs/>
+        </w:rPr>
+        <w:t xml:space="preserve"> </w:t>
+      </w:r>
+    </w:p>
+    <w:p>
+      <w:pPr>
+        <w:pStyle w:val="Header"/>
+        <w:numPr>
+          <w:ilvl w:val="0"/>
+          <w:numId w:val="4"/>
+        </w:numPr>
+        <w:rPr>
+          <w:rFonts w:cs="Arial"/>
+          <w:bCs/>
+        </w:rPr>
+      </w:pPr>
+      <w:hyperlink r:id="rId11" w:anchor="healthy-hand-washing" w:history="1">
+        <w:r>
+          <w:rPr>
+            <w:rStyle w:val="Hyperlink"/>
+            <w:rFonts w:cs="Arial"/>
+            <w:bCs/>
+          </w:rPr>
+          <w:t>Wash hands</w:t>
+        </w:r>
+      </w:hyperlink>
+      <w:r>
+        <w:rPr>
+          <w:rFonts w:cs="Arial"/>
+          <w:bCs/>
+        </w:rPr>
+        <w:t xml:space="preserve"> frequently </w:t>
+      </w:r>
+    </w:p>
+    <w:p>
+      <w:pPr>
+        <w:pStyle w:val="Header"/>
+        <w:numPr>
+          <w:ilvl w:val="0"/>
+          <w:numId w:val="4"/>
+        </w:numPr>
+        <w:rPr>
+          <w:rFonts w:cs="Arial"/>
+          <w:bCs/>
+        </w:rPr>
+      </w:pPr>
+      <w:r>
+        <w:rPr>
+          <w:rFonts w:cs="Arial"/>
+          <w:bCs/>
+        </w:rPr>
+        <w:t xml:space="preserve">Complete daily </w:t>
+      </w:r>
+      <w:hyperlink r:id="rId12" w:anchor="health-checks" w:history="1">
+        <w:r>
+          <w:rPr>
+            <w:rStyle w:val="Hyperlink"/>
+            <w:rFonts w:cs="Arial"/>
+            <w:bCs/>
+          </w:rPr>
+          <w:t>self-checks</w:t>
+        </w:r>
+      </w:hyperlink>
+      <w:r>
+        <w:rPr>
+          <w:rFonts w:cs="Arial"/>
+          <w:bCs/>
+        </w:rPr>
+        <w:t xml:space="preserve"> </w:t>
+      </w:r>
+    </w:p>
+    <w:p>
+      <w:pPr>
+        <w:pStyle w:val="Header"/>
+        <w:numPr>
+          <w:ilvl w:val="0"/>
+          <w:numId w:val="4"/>
+        </w:numPr>
+        <w:rPr>
+          <w:rFonts w:cs="Arial"/>
+          <w:bCs/>
+        </w:rPr>
+      </w:pPr>
+      <w:r>
+        <w:rPr>
+          <w:rFonts w:cs="Arial"/>
+          <w:bCs/>
+        </w:rPr>
+        <w:t xml:space="preserve">Students should obtain wipes available outside of classrooms before they enter class and use them to wipe down the table and seat they will use </w:t>
+      </w:r>
+    </w:p>
+    <w:p>
+      <w:pPr>
+        <w:pStyle w:val="Header"/>
+        <w:numPr>
+          <w:ilvl w:val="0"/>
+          <w:numId w:val="4"/>
+        </w:numPr>
+        <w:rPr>
+          <w:rFonts w:cs="Arial"/>
+          <w:bCs/>
+        </w:rPr>
+      </w:pPr>
+      <w:r>
+        <w:rPr>
+          <w:rFonts w:cs="Arial"/>
+          <w:bCs/>
+        </w:rPr>
+        <w:t xml:space="preserve">Stay home/do not come to campus if feeling </w:t>
+      </w:r>
+      <w:hyperlink r:id="rId13" w:anchor="if-sick-stay-home" w:history="1">
+        <w:r>
+          <w:rPr>
+            <w:rStyle w:val="Hyperlink"/>
+            <w:rFonts w:cs="Arial"/>
+            <w:bCs/>
+          </w:rPr>
+          <w:t>symptomatic</w:t>
+        </w:r>
+      </w:hyperlink>
+      <w:r>
+        <w:rPr>
+          <w:rFonts w:cs="Arial"/>
+          <w:bCs/>
+        </w:rPr>
+        <w:t xml:space="preserve"> </w:t>
+      </w:r>
+    </w:p>
+    <w:p>
+      <w:pPr>
+        <w:pStyle w:val="Header"/>
+        <w:numPr>
+          <w:ilvl w:val="0"/>
+          <w:numId w:val="4"/>
+        </w:numPr>
+        <w:rPr>
+          <w:rFonts w:cs="Arial"/>
+          <w:bCs/>
+        </w:rPr>
+      </w:pPr>
+      <w:r>
+        <w:rPr>
+          <w:rFonts w:cs="Arial"/>
+          <w:bCs/>
+        </w:rPr>
+        <w:t xml:space="preserve">Individuals with no symptoms </w:t>
+      </w:r>
+      <w:r>
+        <w:rPr>
+          <w:rFonts w:cs="Arial"/>
+          <w:bCs/>
+        </w:rPr>
+        <w:t>or mild symptoms can get tested at McArthur Court through UO’s Monitoring and Assessment Program. Masks are required at COVID-19 testing sites including in line outside</w:t>
+      </w:r>
+    </w:p>
+    <w:p>
+      <w:pPr>
+        <w:pStyle w:val="Header"/>
+        <w:numPr>
+          <w:ilvl w:val="0"/>
+          <w:numId w:val="4"/>
+        </w:numPr>
+        <w:rPr>
+          <w:rFonts w:cs="Arial"/>
+          <w:bCs/>
+        </w:rPr>
+      </w:pPr>
+      <w:r>
+        <w:rPr>
+          <w:rFonts w:cs="Arial"/>
+          <w:bCs/>
+        </w:rPr>
+        <w:t xml:space="preserve">Visit the </w:t>
+      </w:r>
+      <w:hyperlink r:id="rId14" w:history="1">
+        <w:r>
+          <w:rPr>
+            <w:rStyle w:val="Hyperlink"/>
+            <w:rFonts w:cs="Arial"/>
+            <w:bCs/>
+          </w:rPr>
+          <w:t>Exposure Scenario</w:t>
+        </w:r>
+      </w:hyperlink>
+      <w:r>
+        <w:rPr>
+          <w:rFonts w:cs="Arial"/>
+          <w:bCs/>
+        </w:rPr>
+        <w:t xml:space="preserve"> page for information on reporting cases. </w:t>
+      </w:r>
+    </w:p>
+    <w:p>
+      <w:pPr>
+        <w:pStyle w:val="Header"/>
+        <w:rPr>
+          <w:rFonts w:cs="Arial"/>
+          <w:bCs/>
+        </w:rPr>
+      </w:pPr>
+    </w:p>
+    <w:p>
+      <w:pPr>
+        <w:pStyle w:val="Header"/>
+        <w:rPr>
+          <w:rFonts w:cs="Arial"/>
+          <w:bCs/>
+        </w:rPr>
+      </w:pPr>
+      <w:r>
+        <w:rPr>
+          <w:rFonts w:cs="Arial"/>
+          <w:b/>
+        </w:rPr>
+        <w:t xml:space="preserve">SUPPORT: </w:t>
+      </w:r>
+      <w:r>
+        <w:rPr>
+          <w:rFonts w:cs="Arial"/>
+          <w:bCs/>
+        </w:rPr>
+        <w:t>The following resources are available to you as a student:</w:t>
+      </w:r>
+    </w:p>
+    <w:p>
+      <w:pPr>
+        <w:pStyle w:val="Header"/>
+        <w:numPr>
+          <w:ilvl w:val="0"/>
+          <w:numId w:val="15"/>
+        </w:numPr>
+        <w:rPr>
+          <w:rFonts w:cs="Arial"/>
+          <w:bCs/>
+        </w:rPr>
+      </w:pPr>
+      <w:hyperlink r:id="rId15" w:history="1">
+        <w:r>
+          <w:rPr>
+            <w:rStyle w:val="Hyperlink"/>
+            <w:rFonts w:cs="Arial"/>
+            <w:bCs/>
+          </w:rPr>
+          <w:t>University Health Services</w:t>
+        </w:r>
+      </w:hyperlink>
+      <w:r>
+        <w:rPr>
+          <w:rFonts w:cs="Arial"/>
+          <w:bCs/>
+        </w:rPr>
+        <w:t xml:space="preserve"> or call (541) 346-2770</w:t>
+      </w:r>
+    </w:p>
+    <w:p>
+      <w:pPr>
+        <w:pStyle w:val="Header"/>
+        <w:numPr>
+          <w:ilvl w:val="0"/>
+          <w:numId w:val="15"/>
+        </w:numPr>
+        <w:rPr>
+          <w:rFonts w:cs="Arial"/>
+          <w:bCs/>
+        </w:rPr>
+      </w:pPr>
+      <w:hyperlink r:id="rId16" w:history="1">
+        <w:r>
+          <w:rPr>
+            <w:rStyle w:val="Hyperlink"/>
+            <w:rFonts w:cs="Arial"/>
+            <w:bCs/>
+          </w:rPr>
+          <w:t>University Counseling Center</w:t>
+        </w:r>
+      </w:hyperlink>
+      <w:r>
+        <w:rPr>
+          <w:rFonts w:cs="Arial"/>
+          <w:bCs/>
+        </w:rPr>
+        <w:t xml:space="preserve"> or call (541) 346-3277 or (541) 346-3227 (after hrs.)</w:t>
+      </w:r>
+    </w:p>
+    <w:p>
+      <w:pPr>
+        <w:pStyle w:val="Header"/>
+        <w:numPr>
+          <w:ilvl w:val="0"/>
+          <w:numId w:val="15"/>
+        </w:numPr>
+        <w:rPr>
+          <w:rFonts w:cs="Arial"/>
+          <w:bCs/>
+        </w:rPr>
+      </w:pPr>
+      <w:hyperlink r:id="rId17" w:anchor="students" w:history="1">
+        <w:r>
+          <w:rPr>
+            <w:rStyle w:val="Hyperlink"/>
+            <w:rFonts w:cs="Arial"/>
+            <w:bCs/>
+          </w:rPr>
+          <w:t>MAP Covid-19 Testing</w:t>
+        </w:r>
+      </w:hyperlink>
+      <w:r>
+        <w:rPr>
+          <w:rFonts w:cs="Arial"/>
+          <w:bCs/>
+        </w:rPr>
+        <w:t xml:space="preserve"> </w:t>
+      </w:r>
+    </w:p>
+    <w:p>
+      <w:pPr>
+        <w:pStyle w:val="Header"/>
+        <w:numPr>
+          <w:ilvl w:val="0"/>
+          <w:numId w:val="15"/>
+        </w:numPr>
+        <w:rPr>
+          <w:rFonts w:cs="Arial"/>
+          <w:bCs/>
+        </w:rPr>
+      </w:pPr>
+      <w:hyperlink r:id="rId18" w:history="1">
+        <w:r>
+          <w:rPr>
+            <w:rStyle w:val="Hyperlink"/>
+            <w:rFonts w:cs="Arial"/>
+            <w:bCs/>
+          </w:rPr>
+          <w:t>Corona Corps</w:t>
+        </w:r>
+      </w:hyperlink>
+      <w:r>
+        <w:rPr>
+          <w:rFonts w:cs="Arial"/>
+          <w:bCs/>
+        </w:rPr>
+        <w:t xml:space="preserve"> or call (541) 346-3211</w:t>
+      </w:r>
+    </w:p>
+    <w:p>
+      <w:pPr>
+        <w:pStyle w:val="Header"/>
+        <w:numPr>
+          <w:ilvl w:val="0"/>
+          <w:numId w:val="15"/>
+        </w:numPr>
+        <w:rPr>
+          <w:rFonts w:cs="Arial"/>
+          <w:bCs/>
+        </w:rPr>
+      </w:pPr>
+      <w:r>
+        <w:rPr>
+          <w:rFonts w:cs="Arial"/>
+          <w:bCs/>
+        </w:rPr>
+        <w:fldChar w:fldCharType="begin"/>
+      </w:r>
+      <w:r>
+        <w:rPr>
+          <w:rFonts w:cs="Arial"/>
+          <w:bCs/>
+        </w:rPr>
+        <w:instrText xml:space="preserve"> HYPERLINK "https://dos.uoregon.edu/" </w:instrText>
+      </w:r>
+      <w:r>
+        <w:rPr>
+          <w:rFonts w:cs="Arial"/>
+          <w:bCs/>
+        </w:rPr>
+      </w:r>
+      <w:r>
+        <w:rPr>
+          <w:rFonts w:cs="Arial"/>
+          <w:bCs/>
+        </w:rPr>
+        <w:fldChar w:fldCharType="separate"/>
+      </w:r>
+      <w:r>
+        <w:rPr>
+          <w:rStyle w:val="Hyperlink"/>
+          <w:rFonts w:cs="Arial"/>
+          <w:bCs/>
+        </w:rPr>
+        <w:t>Dean of Students</w:t>
+      </w:r>
+      <w:r>
+        <w:rPr>
+          <w:rFonts w:cs="Arial"/>
+          <w:bCs/>
+        </w:rPr>
+        <w:fldChar w:fldCharType="end"/>
+      </w:r>
+      <w:r>
+        <w:rPr>
+          <w:rFonts w:cs="Arial"/>
+          <w:bCs/>
+        </w:rPr>
+        <w:t xml:space="preserve"> or call (541) 346-3216</w:t>
+      </w:r>
+    </w:p>
+    <w:p>
+      <w:pPr>
+        <w:pStyle w:val="Header"/>
+        <w:rPr>
+          <w:rFonts w:cs="Arial"/>
+          <w:bCs/>
+        </w:rPr>
+      </w:pPr>
+    </w:p>
+    <w:p>
+      <w:pPr>
+        <w:pStyle w:val="Header"/>
+        <w:rPr>
+          <w:rFonts w:cs="Arial"/>
+          <w:b/>
+          <w:bCs/>
+        </w:rPr>
+      </w:pPr>
+      <w:r>
+        <w:rPr>
+          <w:rFonts w:cs="Arial"/>
+          <w:b/>
           <w:bCs/>
         </w:rPr>
         <w:t>COLLEGE OF EDUCATION APPROACH TO ABSENCES RELATED TO COVID</w:t>
@@ -8364,6 +8761,7 @@
         <w:rPr>
           <w:rFonts w:cs="Arial"/>
         </w:rPr>
+        <w:lastRenderedPageBreak/>
         <w:t>meet with me to discuss an individualized plan. Depending on student need, assignment and</w:t>
       </w:r>
     </w:p>
@@ -8498,7 +8896,6 @@
         <w:rPr>
           <w:rFonts w:cs="Arial"/>
         </w:rPr>
-        <w:lastRenderedPageBreak/>
         <w:t>that will evaluate student needs to assist with providing and authorizing the necessary</w:t>
       </w:r>
     </w:p>
@@ -8559,7 +8956,7 @@
         </w:rPr>
         <w:t>(</w:t>
       </w:r>
-      <w:hyperlink r:id="rId13" w:history="1">
+      <w:hyperlink r:id="rId19" w:history="1">
         <w:r>
           <w:rPr>
             <w:rStyle w:val="Hyperlink"/>
@@ -9000,7 +9397,14 @@
         <w:rPr>
           <w:rFonts w:ascii="Arial" w:hAnsi="Arial" w:cs="Arial"/>
         </w:rPr>
-        <w:t>This course is graded as Pass/No-Pass.  Grading procedures are detailed in this syllabus.  Please contact me immediately with any questions or concerns.  For most of you, this is your last term before graduation and you need to earn a Pass.  You are responsible for monitoring your progress in class and quickly identifying any problems or issues that might interfere with successful completion.</w:t>
+        <w:t xml:space="preserve">This course is graded as Pass/No-Pass.  Grading procedures are detailed in this syllabus.  Please contact me immediately with any questions or concerns.  For most of you, this is your </w:t>
+      </w:r>
+      <w:r>
+        <w:rPr>
+          <w:rFonts w:ascii="Arial" w:hAnsi="Arial" w:cs="Arial"/>
+        </w:rPr>
+        <w:lastRenderedPageBreak/>
+        <w:t>last term before graduation and you need to earn a Pass.  You are responsible for monitoring your progress in class and quickly identifying any problems or issues that might interfere with successful completion.</w:t>
       </w:r>
     </w:p>
     <w:p>
@@ -9050,7 +9454,7 @@
         </w:rPr>
         <w:t xml:space="preserve">Please let me know within the first two weeks of the term if you need assistance to fully participate in the course. Participation includes access to lectures, web-based information, in-class activities, and quizzes. The </w:t>
       </w:r>
-      <w:hyperlink r:id="rId14" w:history="1">
+      <w:hyperlink r:id="rId20" w:history="1">
         <w:r>
           <w:rPr>
             <w:rStyle w:val="Hyperlink"/>
@@ -9080,19 +9484,7 @@
           <w:color w:val="000000"/>
           <w:shd w:val="clear" w:color="auto" w:fill="FFFFFF"/>
         </w:rPr>
-        <w:t xml:space="preserve">works with students to provide an instructor notification letter that outlines accommodations and adjustments to class design </w:t>
-      </w:r>
-      <w:r>
-        <w:rPr>
-          <w:rStyle w:val="Emphasis"/>
-          <w:rFonts w:ascii="Arial" w:hAnsi="Arial" w:cs="Arial"/>
-          <w:i w:val="0"/>
-          <w:iCs w:val="0"/>
-          <w:color w:val="000000"/>
-          <w:shd w:val="clear" w:color="auto" w:fill="FFFFFF"/>
-        </w:rPr>
-        <w:lastRenderedPageBreak/>
-        <w:t>that will enable better access. Contact the Accessible Education Center for assistance with access or disability-related questions or concerns.</w:t>
+        <w:t>works with students to provide an instructor notification letter that outlines accommodations and adjustments to class design that will enable better access. Contact the Accessible Education Center for assistance with access or disability-related questions or concerns.</w:t>
       </w:r>
     </w:p>
     <w:p>
@@ -9431,7 +9823,7 @@
           <w:shd w:val="clear" w:color="auto" w:fill="FFFFFF"/>
         </w:rPr>
       </w:pPr>
-      <w:hyperlink r:id="rId15" w:history="1">
+      <w:hyperlink r:id="rId21" w:history="1">
         <w:r>
           <w:rPr>
             <w:rStyle w:val="Hyperlink"/>
@@ -9470,6 +9862,7 @@
           <w:color w:val="000000"/>
           <w:shd w:val="clear" w:color="auto" w:fill="FFFFFF"/>
         </w:rPr>
+        <w:lastRenderedPageBreak/>
         <w:t>REPORTING TITLE IX EXPERIENCES</w:t>
       </w:r>
     </w:p>
@@ -9531,7 +9924,6 @@
           <w:color w:val="000000"/>
           <w:shd w:val="clear" w:color="auto" w:fill="FFFFFF"/>
         </w:rPr>
-        <w:lastRenderedPageBreak/>
         <w:t xml:space="preserve">Students experiencing any other form of prohibited discrimination or harassment can find information at </w:t>
       </w:r>
       <w:r>
@@ -9551,7 +9943,7 @@
         </w:rPr>
         <w:t xml:space="preserve"> or </w:t>
       </w:r>
-      <w:hyperlink r:id="rId16" w:history="1">
+      <w:hyperlink r:id="rId22" w:history="1">
         <w:r>
           <w:rPr>
             <w:rStyle w:val="Hyperlink"/>
@@ -9569,7 +9961,7 @@
         </w:rPr>
         <w:t xml:space="preserve"> or contact the non-confidential AAEO office at 541-346-3123 or the Dean of Students Office at 541-346-3216 for help. As UO policy has different reporting requirements based on the nature of the reported harassment or discrimination, additional information about reporting requirements for discrimination or harassment unrelated to sexual assault, relationship violence, sex or gender based bullying, stalking, and/or sexual harassment is available at </w:t>
       </w:r>
-      <w:hyperlink r:id="rId17" w:history="1">
+      <w:hyperlink r:id="rId23" w:history="1">
         <w:r>
           <w:rPr>
             <w:rStyle w:val="Hyperlink"/>
@@ -9613,7 +10005,7 @@
         </w:rPr>
         <w:t xml:space="preserve">Specific details about confidentiality of information and reporting obligations of employees can be found at </w:t>
       </w:r>
-      <w:hyperlink r:id="rId18" w:history="1">
+      <w:hyperlink r:id="rId24" w:history="1">
         <w:r>
           <w:rPr>
             <w:rStyle w:val="Hyperlink"/>
@@ -9678,7 +10070,7 @@
         </w:rPr>
         <w:t>I am a designated reporter. For information about my reporting obligations as an employee, please see </w:t>
       </w:r>
-      <w:hyperlink r:id="rId19" w:anchor="employee-obligations" w:history="1">
+      <w:hyperlink r:id="rId25" w:anchor="employee-obligations" w:history="1">
         <w:r>
           <w:rPr>
             <w:rStyle w:val="Hyperlink"/>
@@ -9696,7 +10088,7 @@
         </w:rPr>
         <w:t> on the Office of Investigations and Civil Rights Compliance (OICRC) website. Students experiencing any form of prohibited discrimination or harassment, including sex or gender-based violence, may seek information and resources at </w:t>
       </w:r>
-      <w:hyperlink r:id="rId20" w:history="1">
+      <w:hyperlink r:id="rId26" w:history="1">
         <w:r>
           <w:rPr>
             <w:rStyle w:val="Hyperlink"/>
@@ -9714,7 +10106,7 @@
         </w:rPr>
         <w:t>, </w:t>
       </w:r>
-      <w:hyperlink r:id="rId21" w:history="1">
+      <w:hyperlink r:id="rId27" w:history="1">
         <w:r>
           <w:rPr>
             <w:rStyle w:val="Hyperlink"/>
@@ -9732,7 +10124,7 @@
         </w:rPr>
         <w:t>, or </w:t>
       </w:r>
-      <w:hyperlink r:id="rId22" w:history="1">
+      <w:hyperlink r:id="rId28" w:history="1">
         <w:r>
           <w:rPr>
             <w:rStyle w:val="Hyperlink"/>
@@ -9750,7 +10142,7 @@
         </w:rPr>
         <w:t> or contact the non-confidential Title IX office/Office of Civil Rights Compliance (541-346-3123), or Dean of Students offices (541-346-3216), or call the 24-7 hotline 541-346-SAFE for help. I am also a mandatory reporter of child abuse. Please find more information at </w:t>
       </w:r>
-      <w:hyperlink r:id="rId23" w:history="1">
+      <w:hyperlink r:id="rId29" w:history="1">
         <w:r>
           <w:rPr>
             <w:rStyle w:val="Hyperlink"/>
@@ -9825,7 +10217,7 @@
         </w:rPr>
         <w:t>The University Student Conduct Code (available at </w:t>
       </w:r>
-      <w:hyperlink r:id="rId24" w:history="1">
+      <w:hyperlink r:id="rId30" w:history="1">
         <w:r>
           <w:rPr>
             <w:rStyle w:val="Hyperlink"/>
@@ -9861,7 +10253,7 @@
         </w:rPr>
         <w:t xml:space="preserve"> quotations, paraphrases, ideas) and use only the sources and resources authorized by the instructor. If there is any question about whether an act constitutes academic misconduct, it is the students’ obligation to clarify the question with the instructor before committing or attempting to commit the act. Additional information about a common form of academic misconduct, plagiarism, is available at </w:t>
       </w:r>
-      <w:hyperlink r:id="rId25" w:history="1">
+      <w:hyperlink r:id="rId31" w:history="1">
         <w:r>
           <w:rPr>
             <w:rStyle w:val="Hyperlink"/>
@@ -9924,7 +10316,7 @@
         </w:rPr>
         <w:t>It is generally expected that class will meet unless the University is officially closed for inclement weather. If it becomes necessary to cancel class while the University remains open, this will be announced on Canvas and by email. Updates on inclement weather and closure are also communicated in other ways described here: </w:t>
       </w:r>
-      <w:hyperlink r:id="rId26" w:history="1">
+      <w:hyperlink r:id="rId32" w:history="1">
         <w:r>
           <w:rPr>
             <w:rStyle w:val="Hyperlink"/>
@@ -9962,6 +10354,7 @@
           <w:color w:val="000000"/>
           <w:shd w:val="clear" w:color="auto" w:fill="FFFFFF"/>
         </w:rPr>
+        <w:lastRenderedPageBreak/>
         <w:t xml:space="preserve">ACADEMIC DISRUPTION DUE TO CAMPUS EMERGENCY </w:t>
       </w:r>
     </w:p>
@@ -10080,7 +10473,7 @@
         </w:rPr>
         <w:t>University Health Services help students cope with difficult emotions and life stressors. If you need general resources on coping with stress or want to talk with another student who has been in the same place as you, visit the Duck Nest (located in the EMU on the ground floor) and get help from one of the specially trained Peer Wellness Advocates. Find out more at </w:t>
       </w:r>
-      <w:hyperlink r:id="rId27" w:history="1">
+      <w:hyperlink r:id="rId33" w:history="1">
         <w:r>
           <w:rPr>
             <w:rStyle w:val="Hyperlink"/>
@@ -10198,7 +10591,7 @@
         </w:rPr>
         <w:t>This UO webpage includes resources for food, housing, healthcare, childcare, transportation, technology, finances, and legal support: </w:t>
       </w:r>
-      <w:hyperlink r:id="rId28" w:history="1">
+      <w:hyperlink r:id="rId34" w:history="1">
         <w:r>
           <w:rPr>
             <w:rStyle w:val="Hyperlink"/>
@@ -10255,7 +10648,7 @@
         </w:rPr>
         <w:t>The following is a list of services and programs that offer free food, meals, and support for accessing resources. Their availability and operation remain fluid and subject to change without notice. We will do everything we can to ensure that we are communicating as quickly as possible. We are working to shift our resources and efforts to ensure that students facing food insecurity have multiple avenues of support. Program descriptions can be found out at: </w:t>
       </w:r>
-      <w:hyperlink r:id="rId29" w:tgtFrame="_blank" w:history="1">
+      <w:hyperlink r:id="rId35" w:tgtFrame="_blank" w:history="1">
         <w:r>
           <w:rPr>
             <w:rStyle w:val="Hyperlink"/>
@@ -10307,7 +10700,16 @@
           <w:color w:val="000000"/>
           <w:shd w:val="clear" w:color="auto" w:fill="FFFFFF"/>
         </w:rPr>
-        <w:t xml:space="preserve"> and Instagram. For food security specific resources, follow @feedtheflockuo. Please follow for the most up to date information regarding program changes.</w:t>
+        <w:t xml:space="preserve"> and Instagram. For food security specific resources, follow </w:t>
+      </w:r>
+      <w:r>
+        <w:rPr>
+          <w:rFonts w:ascii="Arial" w:hAnsi="Arial" w:cs="Arial"/>
+          <w:color w:val="000000"/>
+          <w:shd w:val="clear" w:color="auto" w:fill="FFFFFF"/>
+        </w:rPr>
+        <w:lastRenderedPageBreak/>
+        <w:t>@feedtheflockuo. Please follow for the most up to date information regarding program changes.</w:t>
       </w:r>
     </w:p>
     <w:p>
@@ -10391,7 +10793,6 @@
           <w:color w:val="000000"/>
           <w:bdr w:val="none" w:sz="0" w:space="0" w:color="auto" w:frame="1"/>
         </w:rPr>
-        <w:lastRenderedPageBreak/>
         <w:t>Produce Drops</w:t>
       </w:r>
       <w:r>
@@ -10519,7 +10920,7 @@
         </w:rPr>
         <w:t> – Free community meals and meal preparation with professional Chef. Hearth to Table will not hold meals during finals week or Winter Break. Starting week 1, kitchen teams will be reduced to 4 people. Student volunteers must sign up in advance by emailing </w:t>
       </w:r>
-      <w:hyperlink r:id="rId30" w:tgtFrame="_blank" w:history="1">
+      <w:hyperlink r:id="rId36" w:tgtFrame="_blank" w:history="1">
         <w:r>
           <w:rPr>
             <w:rStyle w:val="Hyperlink"/>
@@ -10988,6 +11389,7 @@
           <w:color w:val="000000"/>
           <w:bdr w:val="none" w:sz="0" w:space="0" w:color="auto" w:frame="1"/>
         </w:rPr>
+        <w:lastRenderedPageBreak/>
         <w:t>Double Up Food Bucks! – Receive up to $10 for fruits and vegetables with SNAP at farmer’s markets when you spend $10 on your SNAP card. Go to the token vendor, spend $10 and get an additional $10!</w:t>
       </w:r>
     </w:p>
@@ -11036,7 +11438,6 @@
           <w:color w:val="000000"/>
           <w:shd w:val="clear" w:color="auto" w:fill="FFFFFF"/>
         </w:rPr>
-        <w:lastRenderedPageBreak/>
         <w:t>ACCOMMODATION FOR RELIGIOUS OBSERVATION</w:t>
       </w:r>
     </w:p>
@@ -11056,7 +11457,7 @@
         </w:rPr>
         <w:t>The university makes reasonable accommodations, upon request, for students who are unable to attend a class for religious obligations or observance reasons, in accordance with the university discrimination policy which says “Any student who, because of religious beliefs, is unable to attend classes on a particular day shall be excused from attendance requirements and from any examination or other assignment on that day. The student shall make up the examination or other assignment missed because of the absence.” To request accommodations for this course for religious observance, visit the Office of the Registrar's website (</w:t>
       </w:r>
-      <w:hyperlink r:id="rId31" w:tooltip="https://registrar.uoregon.edu/calendars/religious-observances" w:history="1">
+      <w:hyperlink r:id="rId37" w:tooltip="https://registrar.uoregon.edu/calendars/religious-observances" w:history="1">
         <w:r>
           <w:rPr>
             <w:rStyle w:val="Hyperlink"/>
@@ -11156,7 +11557,7 @@
         </w:rPr>
         <w:t xml:space="preserve">Lillian Duran, 541-346-2502, </w:t>
       </w:r>
-      <w:hyperlink r:id="rId32" w:history="1">
+      <w:hyperlink r:id="rId38" w:history="1">
         <w:r>
           <w:rPr>
             <w:rStyle w:val="Hyperlink"/>
@@ -11246,7 +11647,7 @@
         </w:rPr>
         <w:t xml:space="preserve">: 346-3216 </w:t>
       </w:r>
-      <w:hyperlink r:id="rId33">
+      <w:hyperlink r:id="rId39">
         <w:r>
           <w:rPr>
             <w:rStyle w:val="Hyperlink"/>
@@ -11289,7 +11690,7 @@
         </w:rPr>
         <w:t xml:space="preserve">Conflict Resolution Services 346-3216 </w:t>
       </w:r>
-      <w:hyperlink r:id="rId34" w:history="1">
+      <w:hyperlink r:id="rId40" w:history="1">
         <w:r>
           <w:rPr>
             <w:rStyle w:val="Hyperlink"/>
@@ -11320,7 +11721,7 @@
         </w:rPr>
         <w:t xml:space="preserve">Affirmative Action and Equal Opportunity: 346-3123 </w:t>
       </w:r>
-      <w:hyperlink r:id="rId35">
+      <w:hyperlink r:id="rId41">
         <w:r>
           <w:rPr>
             <w:rStyle w:val="Hyperlink"/>
@@ -11425,7 +11826,7 @@
         </w:rPr>
         <w:t xml:space="preserve">(Lillian Duran, 346-2502, </w:t>
       </w:r>
-      <w:hyperlink r:id="rId36" w:history="1">
+      <w:hyperlink r:id="rId42" w:history="1">
         <w:r>
           <w:rPr>
             <w:rStyle w:val="Hyperlink"/>
@@ -11515,7 +11916,7 @@
         </w:rPr>
         <w:t xml:space="preserve"> for completion. For details on the policy and procedures regarding incompletes, Please see: </w:t>
       </w:r>
-      <w:hyperlink r:id="rId37" w:history="1">
+      <w:hyperlink r:id="rId43" w:history="1">
         <w:r>
           <w:rPr>
             <w:rStyle w:val="Hyperlink"/>
@@ -11549,7 +11950,7 @@
     </w:p>
     <w:p/>
     <w:sectPr>
-      <w:footerReference w:type="default" r:id="rId38"/>
+      <w:footerReference w:type="default" r:id="rId44"/>
       <w:pgSz w:w="12240" w:h="15840"/>
       <w:pgMar w:top="720" w:right="1152" w:bottom="720" w:left="1152" w:header="432" w:footer="432" w:gutter="0"/>
       <w:cols w:space="720"/>
@@ -11806,7 +12207,7 @@
   <w:abstractNum w:abstractNumId="1" w15:restartNumberingAfterBreak="0">
     <w:nsid w:val="0DFB0A33"/>
     <w:multiLevelType w:val="hybridMultilevel"/>
-    <w:tmpl w:val="FB6CE1E4"/>
+    <w:tmpl w:val="252A2FAC"/>
     <w:lvl w:ilvl="0" w:tplc="04090001">
       <w:start w:val="1"/>
       <w:numFmt w:val="bullet"/>
@@ -12622,6 +13023,119 @@
     </w:lvl>
   </w:abstractNum>
   <w:abstractNum w:abstractNumId="8" w15:restartNumberingAfterBreak="0">
+    <w:nsid w:val="4AC645F8"/>
+    <w:multiLevelType w:val="hybridMultilevel"/>
+    <w:tmpl w:val="0F661A36"/>
+    <w:lvl w:ilvl="0" w:tplc="04090001">
+      <w:start w:val="1"/>
+      <w:numFmt w:val="bullet"/>
+      <w:lvlText w:val=""/>
+      <w:lvlJc w:val="left"/>
+      <w:pPr>
+        <w:ind w:left="720" w:hanging="360"/>
+      </w:pPr>
+      <w:rPr>
+        <w:rFonts w:ascii="Symbol" w:hAnsi="Symbol" w:hint="default"/>
+      </w:rPr>
+    </w:lvl>
+    <w:lvl w:ilvl="1" w:tplc="04090003" w:tentative="1">
+      <w:start w:val="1"/>
+      <w:numFmt w:val="bullet"/>
+      <w:lvlText w:val="o"/>
+      <w:lvlJc w:val="left"/>
+      <w:pPr>
+        <w:ind w:left="1440" w:hanging="360"/>
+      </w:pPr>
+      <w:rPr>
+        <w:rFonts w:ascii="Courier New" w:hAnsi="Courier New" w:cs="Courier New" w:hint="default"/>
+      </w:rPr>
+    </w:lvl>
+    <w:lvl w:ilvl="2" w:tplc="04090005" w:tentative="1">
+      <w:start w:val="1"/>
+      <w:numFmt w:val="bullet"/>
+      <w:lvlText w:val=""/>
+      <w:lvlJc w:val="left"/>
+      <w:pPr>
+        <w:ind w:left="2160" w:hanging="360"/>
+      </w:pPr>
+      <w:rPr>
+        <w:rFonts w:ascii="Wingdings" w:hAnsi="Wingdings" w:hint="default"/>
+      </w:rPr>
+    </w:lvl>
+    <w:lvl w:ilvl="3" w:tplc="04090001" w:tentative="1">
+      <w:start w:val="1"/>
+      <w:numFmt w:val="bullet"/>
+      <w:lvlText w:val=""/>
+      <w:lvlJc w:val="left"/>
+      <w:pPr>
+        <w:ind w:left="2880" w:hanging="360"/>
+      </w:pPr>
+      <w:rPr>
+        <w:rFonts w:ascii="Symbol" w:hAnsi="Symbol" w:hint="default"/>
+      </w:rPr>
+    </w:lvl>
+    <w:lvl w:ilvl="4" w:tplc="04090003" w:tentative="1">
+      <w:start w:val="1"/>
+      <w:numFmt w:val="bullet"/>
+      <w:lvlText w:val="o"/>
+      <w:lvlJc w:val="left"/>
+      <w:pPr>
+        <w:ind w:left="3600" w:hanging="360"/>
+      </w:pPr>
+      <w:rPr>
+        <w:rFonts w:ascii="Courier New" w:hAnsi="Courier New" w:cs="Courier New" w:hint="default"/>
+      </w:rPr>
+    </w:lvl>
+    <w:lvl w:ilvl="5" w:tplc="04090005" w:tentative="1">
+      <w:start w:val="1"/>
+      <w:numFmt w:val="bullet"/>
+      <w:lvlText w:val=""/>
+      <w:lvlJc w:val="left"/>
+      <w:pPr>
+        <w:ind w:left="4320" w:hanging="360"/>
+      </w:pPr>
+      <w:rPr>
+        <w:rFonts w:ascii="Wingdings" w:hAnsi="Wingdings" w:hint="default"/>
+      </w:rPr>
+    </w:lvl>
+    <w:lvl w:ilvl="6" w:tplc="04090001" w:tentative="1">
+      <w:start w:val="1"/>
+      <w:numFmt w:val="bullet"/>
+      <w:lvlText w:val=""/>
+      <w:lvlJc w:val="left"/>
+      <w:pPr>
+        <w:ind w:left="5040" w:hanging="360"/>
+      </w:pPr>
+      <w:rPr>
+        <w:rFonts w:ascii="Symbol" w:hAnsi="Symbol" w:hint="default"/>
+      </w:rPr>
+    </w:lvl>
+    <w:lvl w:ilvl="7" w:tplc="04090003" w:tentative="1">
+      <w:start w:val="1"/>
+      <w:numFmt w:val="bullet"/>
+      <w:lvlText w:val="o"/>
+      <w:lvlJc w:val="left"/>
+      <w:pPr>
+        <w:ind w:left="5760" w:hanging="360"/>
+      </w:pPr>
+      <w:rPr>
+        <w:rFonts w:ascii="Courier New" w:hAnsi="Courier New" w:cs="Courier New" w:hint="default"/>
+      </w:rPr>
+    </w:lvl>
+    <w:lvl w:ilvl="8" w:tplc="04090005" w:tentative="1">
+      <w:start w:val="1"/>
+      <w:numFmt w:val="bullet"/>
+      <w:lvlText w:val=""/>
+      <w:lvlJc w:val="left"/>
+      <w:pPr>
+        <w:ind w:left="6480" w:hanging="360"/>
+      </w:pPr>
+      <w:rPr>
+        <w:rFonts w:ascii="Wingdings" w:hAnsi="Wingdings" w:hint="default"/>
+      </w:rPr>
+    </w:lvl>
+  </w:abstractNum>
+  <w:abstractNum w:abstractNumId="9" w15:restartNumberingAfterBreak="0">
     <w:nsid w:val="61AC4562"/>
     <w:multiLevelType w:val="multilevel"/>
     <w:tmpl w:val="0688036E"/>
@@ -12770,7 +13284,7 @@
       </w:rPr>
     </w:lvl>
   </w:abstractNum>
-  <w:abstractNum w:abstractNumId="9" w15:restartNumberingAfterBreak="0">
+  <w:abstractNum w:abstractNumId="10" w15:restartNumberingAfterBreak="0">
     <w:nsid w:val="6FE15145"/>
     <w:multiLevelType w:val="hybridMultilevel"/>
     <w:tmpl w:val="0E22B214"/>
@@ -12856,7 +13370,7 @@
       </w:pPr>
     </w:lvl>
   </w:abstractNum>
-  <w:abstractNum w:abstractNumId="10" w15:restartNumberingAfterBreak="0">
+  <w:abstractNum w:abstractNumId="11" w15:restartNumberingAfterBreak="0">
     <w:nsid w:val="75290185"/>
     <w:multiLevelType w:val="hybridMultilevel"/>
     <w:tmpl w:val="E8F0D904"/>
@@ -12969,7 +13483,7 @@
       </w:rPr>
     </w:lvl>
   </w:abstractNum>
-  <w:abstractNum w:abstractNumId="11" w15:restartNumberingAfterBreak="0">
+  <w:abstractNum w:abstractNumId="12" w15:restartNumberingAfterBreak="0">
     <w:nsid w:val="78B87486"/>
     <w:multiLevelType w:val="multilevel"/>
     <w:tmpl w:val="F6EEB69C"/>
@@ -13118,7 +13632,7 @@
       </w:rPr>
     </w:lvl>
   </w:abstractNum>
-  <w:abstractNum w:abstractNumId="12" w15:restartNumberingAfterBreak="0">
+  <w:abstractNum w:abstractNumId="13" w15:restartNumberingAfterBreak="0">
     <w:nsid w:val="7A8938D0"/>
     <w:multiLevelType w:val="multilevel"/>
     <w:tmpl w:val="A5BC9D3A"/>
@@ -13267,7 +13781,7 @@
       </w:rPr>
     </w:lvl>
   </w:abstractNum>
-  <w:abstractNum w:abstractNumId="13" w15:restartNumberingAfterBreak="0">
+  <w:abstractNum w:abstractNumId="14" w15:restartNumberingAfterBreak="0">
     <w:nsid w:val="7E6F3D70"/>
     <w:multiLevelType w:val="hybridMultilevel"/>
     <w:tmpl w:val="702248D0"/>
@@ -13369,10 +13883,10 @@
     <w:abstractNumId w:val="4"/>
   </w:num>
   <w:num w:numId="6">
-    <w:abstractNumId w:val="9"/>
+    <w:abstractNumId w:val="10"/>
   </w:num>
   <w:num w:numId="7">
-    <w:abstractNumId w:val="10"/>
+    <w:abstractNumId w:val="11"/>
   </w:num>
   <w:num w:numId="8">
     <w:abstractNumId w:val="6"/>
@@ -13381,19 +13895,22 @@
     <w:abstractNumId w:val="5"/>
   </w:num>
   <w:num w:numId="10">
-    <w:abstractNumId w:val="13"/>
+    <w:abstractNumId w:val="14"/>
   </w:num>
   <w:num w:numId="11">
     <w:abstractNumId w:val="0"/>
   </w:num>
   <w:num w:numId="12">
-    <w:abstractNumId w:val="8"/>
+    <w:abstractNumId w:val="9"/>
   </w:num>
   <w:num w:numId="13">
-    <w:abstractNumId w:val="11"/>
+    <w:abstractNumId w:val="12"/>
   </w:num>
   <w:num w:numId="14">
-    <w:abstractNumId w:val="12"/>
+    <w:abstractNumId w:val="13"/>
+  </w:num>
+  <w:num w:numId="15">
+    <w:abstractNumId w:val="8"/>
   </w:num>
 </w:numbering>
 </file>

--- a/handouts/CDS_431_syllabus_2022.docx
+++ b/handouts/CDS_431_syllabus_2022.docx
@@ -489,7 +489,7 @@
               <w:rPr>
                 <w:rFonts w:ascii="Arial" w:hAnsi="Arial" w:cs="Arial"/>
               </w:rPr>
-              <w:t>Tuesdays 10:00-11:30</w:t>
+              <w:t>Thursdays 2:00-3:30</w:t>
             </w:r>
           </w:p>
         </w:tc>
@@ -8455,48 +8455,16 @@
           <w:bCs/>
         </w:rPr>
       </w:pPr>
-      <w:r>
-        <w:rPr>
-          <w:rFonts w:cs="Arial"/>
-          <w:bCs/>
-        </w:rPr>
-        <w:fldChar w:fldCharType="begin"/>
-      </w:r>
-      <w:r>
-        <w:rPr>
-          <w:rFonts w:cs="Arial"/>
-          <w:bCs/>
-        </w:rPr>
-        <w:instrText xml:space="preserve"> HYPERLINK "https://dos.uoregon.edu/" </w:instrText>
-      </w:r>
-      <w:r>
-        <w:rPr>
-          <w:rFonts w:cs="Arial"/>
-          <w:bCs/>
-        </w:rPr>
-      </w:r>
-      <w:r>
-        <w:rPr>
-          <w:rFonts w:cs="Arial"/>
-          <w:bCs/>
-        </w:rPr>
-        <w:fldChar w:fldCharType="separate"/>
-      </w:r>
-      <w:r>
-        <w:rPr>
-          <w:rStyle w:val="Hyperlink"/>
-          <w:rFonts w:cs="Arial"/>
-          <w:bCs/>
-        </w:rPr>
-        <w:t>Dean of Students</w:t>
-      </w:r>
-      <w:r>
-        <w:rPr>
-          <w:rFonts w:cs="Arial"/>
-          <w:bCs/>
-        </w:rPr>
-        <w:fldChar w:fldCharType="end"/>
-      </w:r>
+      <w:hyperlink r:id="rId19" w:history="1">
+        <w:r>
+          <w:rPr>
+            <w:rStyle w:val="Hyperlink"/>
+            <w:rFonts w:cs="Arial"/>
+            <w:bCs/>
+          </w:rPr>
+          <w:t>Dean of Students</w:t>
+        </w:r>
+      </w:hyperlink>
       <w:r>
         <w:rPr>
           <w:rFonts w:cs="Arial"/>
@@ -8956,7 +8924,7 @@
         </w:rPr>
         <w:t>(</w:t>
       </w:r>
-      <w:hyperlink r:id="rId19" w:history="1">
+      <w:hyperlink r:id="rId20" w:history="1">
         <w:r>
           <w:rPr>
             <w:rStyle w:val="Hyperlink"/>
@@ -9454,7 +9422,7 @@
         </w:rPr>
         <w:t xml:space="preserve">Please let me know within the first two weeks of the term if you need assistance to fully participate in the course. Participation includes access to lectures, web-based information, in-class activities, and quizzes. The </w:t>
       </w:r>
-      <w:hyperlink r:id="rId20" w:history="1">
+      <w:hyperlink r:id="rId21" w:history="1">
         <w:r>
           <w:rPr>
             <w:rStyle w:val="Hyperlink"/>
@@ -9823,7 +9791,7 @@
           <w:shd w:val="clear" w:color="auto" w:fill="FFFFFF"/>
         </w:rPr>
       </w:pPr>
-      <w:hyperlink r:id="rId21" w:history="1">
+      <w:hyperlink r:id="rId22" w:history="1">
         <w:r>
           <w:rPr>
             <w:rStyle w:val="Hyperlink"/>
@@ -9943,7 +9911,7 @@
         </w:rPr>
         <w:t xml:space="preserve"> or </w:t>
       </w:r>
-      <w:hyperlink r:id="rId22" w:history="1">
+      <w:hyperlink r:id="rId23" w:history="1">
         <w:r>
           <w:rPr>
             <w:rStyle w:val="Hyperlink"/>
@@ -9961,7 +9929,7 @@
         </w:rPr>
         <w:t xml:space="preserve"> or contact the non-confidential AAEO office at 541-346-3123 or the Dean of Students Office at 541-346-3216 for help. As UO policy has different reporting requirements based on the nature of the reported harassment or discrimination, additional information about reporting requirements for discrimination or harassment unrelated to sexual assault, relationship violence, sex or gender based bullying, stalking, and/or sexual harassment is available at </w:t>
       </w:r>
-      <w:hyperlink r:id="rId23" w:history="1">
+      <w:hyperlink r:id="rId24" w:history="1">
         <w:r>
           <w:rPr>
             <w:rStyle w:val="Hyperlink"/>
@@ -10005,7 +9973,7 @@
         </w:rPr>
         <w:t xml:space="preserve">Specific details about confidentiality of information and reporting obligations of employees can be found at </w:t>
       </w:r>
-      <w:hyperlink r:id="rId24" w:history="1">
+      <w:hyperlink r:id="rId25" w:history="1">
         <w:r>
           <w:rPr>
             <w:rStyle w:val="Hyperlink"/>
@@ -10070,7 +10038,7 @@
         </w:rPr>
         <w:t>I am a designated reporter. For information about my reporting obligations as an employee, please see </w:t>
       </w:r>
-      <w:hyperlink r:id="rId25" w:anchor="employee-obligations" w:history="1">
+      <w:hyperlink r:id="rId26" w:anchor="employee-obligations" w:history="1">
         <w:r>
           <w:rPr>
             <w:rStyle w:val="Hyperlink"/>
@@ -10088,7 +10056,7 @@
         </w:rPr>
         <w:t> on the Office of Investigations and Civil Rights Compliance (OICRC) website. Students experiencing any form of prohibited discrimination or harassment, including sex or gender-based violence, may seek information and resources at </w:t>
       </w:r>
-      <w:hyperlink r:id="rId26" w:history="1">
+      <w:hyperlink r:id="rId27" w:history="1">
         <w:r>
           <w:rPr>
             <w:rStyle w:val="Hyperlink"/>
@@ -10106,7 +10074,7 @@
         </w:rPr>
         <w:t>, </w:t>
       </w:r>
-      <w:hyperlink r:id="rId27" w:history="1">
+      <w:hyperlink r:id="rId28" w:history="1">
         <w:r>
           <w:rPr>
             <w:rStyle w:val="Hyperlink"/>
@@ -10124,7 +10092,7 @@
         </w:rPr>
         <w:t>, or </w:t>
       </w:r>
-      <w:hyperlink r:id="rId28" w:history="1">
+      <w:hyperlink r:id="rId29" w:history="1">
         <w:r>
           <w:rPr>
             <w:rStyle w:val="Hyperlink"/>
@@ -10142,7 +10110,7 @@
         </w:rPr>
         <w:t> or contact the non-confidential Title IX office/Office of Civil Rights Compliance (541-346-3123), or Dean of Students offices (541-346-3216), or call the 24-7 hotline 541-346-SAFE for help. I am also a mandatory reporter of child abuse. Please find more information at </w:t>
       </w:r>
-      <w:hyperlink r:id="rId29" w:history="1">
+      <w:hyperlink r:id="rId30" w:history="1">
         <w:r>
           <w:rPr>
             <w:rStyle w:val="Hyperlink"/>
@@ -10217,7 +10185,7 @@
         </w:rPr>
         <w:t>The University Student Conduct Code (available at </w:t>
       </w:r>
-      <w:hyperlink r:id="rId30" w:history="1">
+      <w:hyperlink r:id="rId31" w:history="1">
         <w:r>
           <w:rPr>
             <w:rStyle w:val="Hyperlink"/>
@@ -10253,7 +10221,7 @@
         </w:rPr>
         <w:t xml:space="preserve"> quotations, paraphrases, ideas) and use only the sources and resources authorized by the instructor. If there is any question about whether an act constitutes academic misconduct, it is the students’ obligation to clarify the question with the instructor before committing or attempting to commit the act. Additional information about a common form of academic misconduct, plagiarism, is available at </w:t>
       </w:r>
-      <w:hyperlink r:id="rId31" w:history="1">
+      <w:hyperlink r:id="rId32" w:history="1">
         <w:r>
           <w:rPr>
             <w:rStyle w:val="Hyperlink"/>
@@ -10316,7 +10284,7 @@
         </w:rPr>
         <w:t>It is generally expected that class will meet unless the University is officially closed for inclement weather. If it becomes necessary to cancel class while the University remains open, this will be announced on Canvas and by email. Updates on inclement weather and closure are also communicated in other ways described here: </w:t>
       </w:r>
-      <w:hyperlink r:id="rId32" w:history="1">
+      <w:hyperlink r:id="rId33" w:history="1">
         <w:r>
           <w:rPr>
             <w:rStyle w:val="Hyperlink"/>
@@ -10473,7 +10441,7 @@
         </w:rPr>
         <w:t>University Health Services help students cope with difficult emotions and life stressors. If you need general resources on coping with stress or want to talk with another student who has been in the same place as you, visit the Duck Nest (located in the EMU on the ground floor) and get help from one of the specially trained Peer Wellness Advocates. Find out more at </w:t>
       </w:r>
-      <w:hyperlink r:id="rId33" w:history="1">
+      <w:hyperlink r:id="rId34" w:history="1">
         <w:r>
           <w:rPr>
             <w:rStyle w:val="Hyperlink"/>
@@ -10591,7 +10559,7 @@
         </w:rPr>
         <w:t>This UO webpage includes resources for food, housing, healthcare, childcare, transportation, technology, finances, and legal support: </w:t>
       </w:r>
-      <w:hyperlink r:id="rId34" w:history="1">
+      <w:hyperlink r:id="rId35" w:history="1">
         <w:r>
           <w:rPr>
             <w:rStyle w:val="Hyperlink"/>
@@ -10648,7 +10616,7 @@
         </w:rPr>
         <w:t>The following is a list of services and programs that offer free food, meals, and support for accessing resources. Their availability and operation remain fluid and subject to change without notice. We will do everything we can to ensure that we are communicating as quickly as possible. We are working to shift our resources and efforts to ensure that students facing food insecurity have multiple avenues of support. Program descriptions can be found out at: </w:t>
       </w:r>
-      <w:hyperlink r:id="rId35" w:tgtFrame="_blank" w:history="1">
+      <w:hyperlink r:id="rId36" w:tgtFrame="_blank" w:history="1">
         <w:r>
           <w:rPr>
             <w:rStyle w:val="Hyperlink"/>
@@ -10920,7 +10888,7 @@
         </w:rPr>
         <w:t> – Free community meals and meal preparation with professional Chef. Hearth to Table will not hold meals during finals week or Winter Break. Starting week 1, kitchen teams will be reduced to 4 people. Student volunteers must sign up in advance by emailing </w:t>
       </w:r>
-      <w:hyperlink r:id="rId36" w:tgtFrame="_blank" w:history="1">
+      <w:hyperlink r:id="rId37" w:tgtFrame="_blank" w:history="1">
         <w:r>
           <w:rPr>
             <w:rStyle w:val="Hyperlink"/>
@@ -11457,7 +11425,7 @@
         </w:rPr>
         <w:t>The university makes reasonable accommodations, upon request, for students who are unable to attend a class for religious obligations or observance reasons, in accordance with the university discrimination policy which says “Any student who, because of religious beliefs, is unable to attend classes on a particular day shall be excused from attendance requirements and from any examination or other assignment on that day. The student shall make up the examination or other assignment missed because of the absence.” To request accommodations for this course for religious observance, visit the Office of the Registrar's website (</w:t>
       </w:r>
-      <w:hyperlink r:id="rId37" w:tooltip="https://registrar.uoregon.edu/calendars/religious-observances" w:history="1">
+      <w:hyperlink r:id="rId38" w:tooltip="https://registrar.uoregon.edu/calendars/religious-observances" w:history="1">
         <w:r>
           <w:rPr>
             <w:rStyle w:val="Hyperlink"/>
@@ -11557,7 +11525,7 @@
         </w:rPr>
         <w:t xml:space="preserve">Lillian Duran, 541-346-2502, </w:t>
       </w:r>
-      <w:hyperlink r:id="rId38" w:history="1">
+      <w:hyperlink r:id="rId39" w:history="1">
         <w:r>
           <w:rPr>
             <w:rStyle w:val="Hyperlink"/>
@@ -11647,7 +11615,7 @@
         </w:rPr>
         <w:t xml:space="preserve">: 346-3216 </w:t>
       </w:r>
-      <w:hyperlink r:id="rId39">
+      <w:hyperlink r:id="rId40">
         <w:r>
           <w:rPr>
             <w:rStyle w:val="Hyperlink"/>
@@ -11690,7 +11658,7 @@
         </w:rPr>
         <w:t xml:space="preserve">Conflict Resolution Services 346-3216 </w:t>
       </w:r>
-      <w:hyperlink r:id="rId40" w:history="1">
+      <w:hyperlink r:id="rId41" w:history="1">
         <w:r>
           <w:rPr>
             <w:rStyle w:val="Hyperlink"/>
@@ -11721,7 +11689,7 @@
         </w:rPr>
         <w:t xml:space="preserve">Affirmative Action and Equal Opportunity: 346-3123 </w:t>
       </w:r>
-      <w:hyperlink r:id="rId41">
+      <w:hyperlink r:id="rId42">
         <w:r>
           <w:rPr>
             <w:rStyle w:val="Hyperlink"/>
@@ -11826,7 +11794,7 @@
         </w:rPr>
         <w:t xml:space="preserve">(Lillian Duran, 346-2502, </w:t>
       </w:r>
-      <w:hyperlink r:id="rId42" w:history="1">
+      <w:hyperlink r:id="rId43" w:history="1">
         <w:r>
           <w:rPr>
             <w:rStyle w:val="Hyperlink"/>
@@ -11916,7 +11884,7 @@
         </w:rPr>
         <w:t xml:space="preserve"> for completion. For details on the policy and procedures regarding incompletes, Please see: </w:t>
       </w:r>
-      <w:hyperlink r:id="rId43" w:history="1">
+      <w:hyperlink r:id="rId44" w:history="1">
         <w:r>
           <w:rPr>
             <w:rStyle w:val="Hyperlink"/>
@@ -11950,7 +11918,7 @@
     </w:p>
     <w:p/>
     <w:sectPr>
-      <w:footerReference w:type="default" r:id="rId44"/>
+      <w:footerReference w:type="default" r:id="rId45"/>
       <w:pgSz w:w="12240" w:h="15840"/>
       <w:pgMar w:top="720" w:right="1152" w:bottom="720" w:left="1152" w:header="432" w:footer="432" w:gutter="0"/>
       <w:cols w:space="720"/>
